--- a/Website Phone List _ Feb 2020.docx
+++ b/Website Phone List _ Feb 2020.docx
@@ -102,23 +102,28 @@
           <w:rFonts w:ascii="Times" w:hAnsi="Times"/>
           <w:b/>
           <w:bCs/>
-        </w:rPr>
-      </w:pPr>
-      <w:r>
-        <w:rPr>
-          <w:rFonts w:ascii="Times" w:hAnsi="Times"/>
-          <w:b/>
-          <w:bCs/>
+          <w:highlight w:val="yellow"/>
+        </w:rPr>
+      </w:pPr>
+      <w:r>
+        <w:rPr>
+          <w:rFonts w:ascii="Times" w:hAnsi="Times"/>
+          <w:b/>
+          <w:bCs/>
+          <w:highlight w:val="yellow"/>
         </w:rPr>
         <w:t>iPhone 11</w:t>
       </w:r>
-    </w:p>
-    <w:p>
-      <w:pPr>
-        <w:rPr>
-          <w:rFonts w:ascii="Times" w:hAnsi="Times"/>
-          <w:b/>
-          <w:bCs/>
+      <w:bookmarkStart w:id="0" w:name="_GoBack"/>
+      <w:bookmarkEnd w:id="0"/>
+    </w:p>
+    <w:p>
+      <w:pPr>
+        <w:rPr>
+          <w:rFonts w:ascii="Times" w:hAnsi="Times"/>
+          <w:b/>
+          <w:bCs/>
+          <w:highlight w:val="yellow"/>
           <w:u w:val="single"/>
         </w:rPr>
       </w:pPr>
@@ -129,13 +134,15 @@
           <w:rFonts w:ascii="Times" w:hAnsi="Times"/>
           <w:b/>
           <w:bCs/>
-        </w:rPr>
-      </w:pPr>
-      <w:r>
-        <w:rPr>
-          <w:rFonts w:ascii="Times" w:hAnsi="Times"/>
-          <w:b/>
-          <w:bCs/>
+          <w:highlight w:val="yellow"/>
+        </w:rPr>
+      </w:pPr>
+      <w:r>
+        <w:rPr>
+          <w:rFonts w:ascii="Times" w:hAnsi="Times"/>
+          <w:b/>
+          <w:bCs/>
+          <w:highlight w:val="yellow"/>
         </w:rPr>
         <w:t>iPhone 11 Pro</w:t>
       </w:r>
@@ -146,6 +153,7 @@
           <w:rFonts w:ascii="Times" w:hAnsi="Times"/>
           <w:b/>
           <w:bCs/>
+          <w:highlight w:val="yellow"/>
           <w:u w:val="single"/>
         </w:rPr>
       </w:pPr>
@@ -163,6 +171,7 @@
           <w:rFonts w:ascii="Times" w:hAnsi="Times"/>
           <w:b/>
           <w:bCs/>
+          <w:highlight w:val="yellow"/>
         </w:rPr>
         <w:t>iPhone 11 Pro Max</w:t>
       </w:r>
@@ -183,13 +192,15 @@
           <w:rFonts w:ascii="Times" w:hAnsi="Times"/>
           <w:b/>
           <w:bCs/>
-        </w:rPr>
-      </w:pPr>
-      <w:r>
-        <w:rPr>
-          <w:rFonts w:ascii="Times" w:hAnsi="Times"/>
-          <w:b/>
-          <w:bCs/>
+          <w:highlight w:val="yellow"/>
+        </w:rPr>
+      </w:pPr>
+      <w:r>
+        <w:rPr>
+          <w:rFonts w:ascii="Times" w:hAnsi="Times"/>
+          <w:b/>
+          <w:bCs/>
+          <w:highlight w:val="yellow"/>
         </w:rPr>
         <w:t>iPhone X</w:t>
       </w:r>
@@ -200,26 +211,29 @@
           <w:rFonts w:ascii="Times" w:hAnsi="Times"/>
           <w:sz w:val="21"/>
           <w:szCs w:val="21"/>
-        </w:rPr>
-      </w:pPr>
-    </w:p>
-    <w:p>
-      <w:pPr>
-        <w:rPr>
-          <w:rFonts w:ascii="Times" w:hAnsi="Times"/>
-          <w:b/>
-          <w:bCs/>
-          <w:sz w:val="21"/>
-          <w:szCs w:val="21"/>
-        </w:rPr>
-      </w:pPr>
-      <w:r>
-        <w:rPr>
-          <w:rFonts w:ascii="Times" w:hAnsi="Times"/>
-          <w:b/>
-          <w:bCs/>
-          <w:sz w:val="21"/>
-          <w:szCs w:val="21"/>
+          <w:highlight w:val="yellow"/>
+        </w:rPr>
+      </w:pPr>
+    </w:p>
+    <w:p>
+      <w:pPr>
+        <w:rPr>
+          <w:rFonts w:ascii="Times" w:hAnsi="Times"/>
+          <w:b/>
+          <w:bCs/>
+          <w:sz w:val="21"/>
+          <w:szCs w:val="21"/>
+          <w:highlight w:val="yellow"/>
+        </w:rPr>
+      </w:pPr>
+      <w:r>
+        <w:rPr>
+          <w:rFonts w:ascii="Times" w:hAnsi="Times"/>
+          <w:b/>
+          <w:bCs/>
+          <w:sz w:val="21"/>
+          <w:szCs w:val="21"/>
+          <w:highlight w:val="yellow"/>
         </w:rPr>
         <w:t>iPhone XR</w:t>
       </w:r>
@@ -230,26 +244,29 @@
           <w:rFonts w:ascii="Times" w:hAnsi="Times"/>
           <w:sz w:val="21"/>
           <w:szCs w:val="21"/>
-        </w:rPr>
-      </w:pPr>
-    </w:p>
-    <w:p>
-      <w:pPr>
-        <w:rPr>
-          <w:rFonts w:ascii="Times" w:hAnsi="Times"/>
-          <w:b/>
-          <w:bCs/>
-          <w:sz w:val="21"/>
-          <w:szCs w:val="21"/>
-        </w:rPr>
-      </w:pPr>
-      <w:r>
-        <w:rPr>
-          <w:rFonts w:ascii="Times" w:hAnsi="Times"/>
-          <w:b/>
-          <w:bCs/>
-          <w:sz w:val="21"/>
-          <w:szCs w:val="21"/>
+          <w:highlight w:val="yellow"/>
+        </w:rPr>
+      </w:pPr>
+    </w:p>
+    <w:p>
+      <w:pPr>
+        <w:rPr>
+          <w:rFonts w:ascii="Times" w:hAnsi="Times"/>
+          <w:b/>
+          <w:bCs/>
+          <w:sz w:val="21"/>
+          <w:szCs w:val="21"/>
+          <w:highlight w:val="yellow"/>
+        </w:rPr>
+      </w:pPr>
+      <w:r>
+        <w:rPr>
+          <w:rFonts w:ascii="Times" w:hAnsi="Times"/>
+          <w:b/>
+          <w:bCs/>
+          <w:sz w:val="21"/>
+          <w:szCs w:val="21"/>
+          <w:highlight w:val="yellow"/>
         </w:rPr>
         <w:t xml:space="preserve">iPhone XS </w:t>
       </w:r>
@@ -260,26 +277,29 @@
           <w:rFonts w:ascii="Times" w:hAnsi="Times"/>
           <w:sz w:val="21"/>
           <w:szCs w:val="21"/>
-        </w:rPr>
-      </w:pPr>
-    </w:p>
-    <w:p>
-      <w:pPr>
-        <w:rPr>
-          <w:rFonts w:ascii="Times" w:hAnsi="Times"/>
-          <w:b/>
-          <w:bCs/>
-          <w:sz w:val="21"/>
-          <w:szCs w:val="21"/>
-        </w:rPr>
-      </w:pPr>
-      <w:r>
-        <w:rPr>
-          <w:rFonts w:ascii="Times" w:hAnsi="Times"/>
-          <w:b/>
-          <w:bCs/>
-          <w:sz w:val="21"/>
-          <w:szCs w:val="21"/>
+          <w:highlight w:val="yellow"/>
+        </w:rPr>
+      </w:pPr>
+    </w:p>
+    <w:p>
+      <w:pPr>
+        <w:rPr>
+          <w:rFonts w:ascii="Times" w:hAnsi="Times"/>
+          <w:b/>
+          <w:bCs/>
+          <w:sz w:val="21"/>
+          <w:szCs w:val="21"/>
+          <w:highlight w:val="yellow"/>
+        </w:rPr>
+      </w:pPr>
+      <w:r>
+        <w:rPr>
+          <w:rFonts w:ascii="Times" w:hAnsi="Times"/>
+          <w:b/>
+          <w:bCs/>
+          <w:sz w:val="21"/>
+          <w:szCs w:val="21"/>
+          <w:highlight w:val="yellow"/>
         </w:rPr>
         <w:t>iPhone XS Max</w:t>
       </w:r>
@@ -290,26 +310,29 @@
           <w:rFonts w:ascii="Times" w:hAnsi="Times"/>
           <w:sz w:val="21"/>
           <w:szCs w:val="21"/>
-        </w:rPr>
-      </w:pPr>
-    </w:p>
-    <w:p>
-      <w:pPr>
-        <w:rPr>
-          <w:rFonts w:ascii="Times" w:hAnsi="Times"/>
-          <w:b/>
-          <w:bCs/>
-          <w:sz w:val="21"/>
-          <w:szCs w:val="21"/>
-        </w:rPr>
-      </w:pPr>
-      <w:r>
-        <w:rPr>
-          <w:rFonts w:ascii="Times" w:hAnsi="Times"/>
-          <w:b/>
-          <w:bCs/>
-          <w:sz w:val="21"/>
-          <w:szCs w:val="21"/>
+          <w:highlight w:val="yellow"/>
+        </w:rPr>
+      </w:pPr>
+    </w:p>
+    <w:p>
+      <w:pPr>
+        <w:rPr>
+          <w:rFonts w:ascii="Times" w:hAnsi="Times"/>
+          <w:b/>
+          <w:bCs/>
+          <w:sz w:val="21"/>
+          <w:szCs w:val="21"/>
+          <w:highlight w:val="yellow"/>
+        </w:rPr>
+      </w:pPr>
+      <w:r>
+        <w:rPr>
+          <w:rFonts w:ascii="Times" w:hAnsi="Times"/>
+          <w:b/>
+          <w:bCs/>
+          <w:sz w:val="21"/>
+          <w:szCs w:val="21"/>
+          <w:highlight w:val="yellow"/>
         </w:rPr>
         <w:t xml:space="preserve">iPhone 7/8 </w:t>
       </w:r>
@@ -320,26 +343,29 @@
           <w:rFonts w:ascii="Times" w:hAnsi="Times"/>
           <w:sz w:val="21"/>
           <w:szCs w:val="21"/>
-        </w:rPr>
-      </w:pPr>
-    </w:p>
-    <w:p>
-      <w:pPr>
-        <w:rPr>
-          <w:rFonts w:ascii="Times" w:hAnsi="Times"/>
-          <w:b/>
-          <w:bCs/>
-          <w:sz w:val="21"/>
-          <w:szCs w:val="21"/>
-        </w:rPr>
-      </w:pPr>
-      <w:r>
-        <w:rPr>
-          <w:rFonts w:ascii="Times" w:hAnsi="Times"/>
-          <w:b/>
-          <w:bCs/>
-          <w:sz w:val="21"/>
-          <w:szCs w:val="21"/>
+          <w:highlight w:val="yellow"/>
+        </w:rPr>
+      </w:pPr>
+    </w:p>
+    <w:p>
+      <w:pPr>
+        <w:rPr>
+          <w:rFonts w:ascii="Times" w:hAnsi="Times"/>
+          <w:b/>
+          <w:bCs/>
+          <w:sz w:val="21"/>
+          <w:szCs w:val="21"/>
+          <w:highlight w:val="yellow"/>
+        </w:rPr>
+      </w:pPr>
+      <w:r>
+        <w:rPr>
+          <w:rFonts w:ascii="Times" w:hAnsi="Times"/>
+          <w:b/>
+          <w:bCs/>
+          <w:sz w:val="21"/>
+          <w:szCs w:val="21"/>
+          <w:highlight w:val="yellow"/>
         </w:rPr>
         <w:t>iPhone 7/8 Plus</w:t>
       </w:r>
@@ -350,26 +376,29 @@
           <w:rFonts w:ascii="Times" w:hAnsi="Times"/>
           <w:sz w:val="21"/>
           <w:szCs w:val="21"/>
-        </w:rPr>
-      </w:pPr>
-    </w:p>
-    <w:p>
-      <w:pPr>
-        <w:rPr>
-          <w:rFonts w:ascii="Times" w:hAnsi="Times"/>
-          <w:b/>
-          <w:bCs/>
-          <w:sz w:val="21"/>
-          <w:szCs w:val="21"/>
-        </w:rPr>
-      </w:pPr>
-      <w:r>
-        <w:rPr>
-          <w:rFonts w:ascii="Times" w:hAnsi="Times"/>
-          <w:b/>
-          <w:bCs/>
-          <w:sz w:val="21"/>
-          <w:szCs w:val="21"/>
+          <w:highlight w:val="yellow"/>
+        </w:rPr>
+      </w:pPr>
+    </w:p>
+    <w:p>
+      <w:pPr>
+        <w:rPr>
+          <w:rFonts w:ascii="Times" w:hAnsi="Times"/>
+          <w:b/>
+          <w:bCs/>
+          <w:sz w:val="21"/>
+          <w:szCs w:val="21"/>
+          <w:highlight w:val="yellow"/>
+        </w:rPr>
+      </w:pPr>
+      <w:r>
+        <w:rPr>
+          <w:rFonts w:ascii="Times" w:hAnsi="Times"/>
+          <w:b/>
+          <w:bCs/>
+          <w:sz w:val="21"/>
+          <w:szCs w:val="21"/>
+          <w:highlight w:val="yellow"/>
         </w:rPr>
         <w:t>iPhone 6/6S</w:t>
       </w:r>
@@ -380,26 +409,28 @@
           <w:rFonts w:ascii="Times" w:hAnsi="Times"/>
           <w:sz w:val="21"/>
           <w:szCs w:val="21"/>
-        </w:rPr>
-      </w:pPr>
-    </w:p>
-    <w:p>
-      <w:pPr>
-        <w:rPr>
-          <w:rFonts w:ascii="Times" w:hAnsi="Times"/>
-          <w:b/>
-          <w:bCs/>
-          <w:sz w:val="21"/>
-          <w:szCs w:val="21"/>
-        </w:rPr>
-      </w:pPr>
-      <w:r>
-        <w:rPr>
-          <w:rFonts w:ascii="Times" w:hAnsi="Times"/>
-          <w:b/>
-          <w:bCs/>
-          <w:sz w:val="21"/>
-          <w:szCs w:val="21"/>
+          <w:highlight w:val="yellow"/>
+        </w:rPr>
+      </w:pPr>
+    </w:p>
+    <w:p>
+      <w:pPr>
+        <w:rPr>
+          <w:rFonts w:ascii="Times" w:hAnsi="Times"/>
+          <w:b/>
+          <w:bCs/>
+          <w:sz w:val="21"/>
+          <w:szCs w:val="21"/>
+        </w:rPr>
+      </w:pPr>
+      <w:r>
+        <w:rPr>
+          <w:rFonts w:ascii="Times" w:hAnsi="Times"/>
+          <w:b/>
+          <w:bCs/>
+          <w:sz w:val="21"/>
+          <w:szCs w:val="21"/>
+          <w:highlight w:val="yellow"/>
         </w:rPr>
         <w:t>iPhone 6 Plus</w:t>
       </w:r>
@@ -408,31 +439,21 @@
       <w:pPr>
         <w:rPr>
           <w:rFonts w:ascii="Times" w:hAnsi="Times"/>
-          <w:sz w:val="21"/>
-          <w:szCs w:val="21"/>
-        </w:rPr>
-      </w:pPr>
-    </w:p>
-    <w:p>
-      <w:pPr>
-        <w:rPr>
-          <w:rFonts w:ascii="Times" w:hAnsi="Times"/>
-          <w:b/>
-          <w:bCs/>
-          <w:sz w:val="21"/>
-          <w:szCs w:val="21"/>
-        </w:rPr>
-      </w:pPr>
-      <w:r>
-        <w:rPr>
-          <w:rFonts w:ascii="Times" w:hAnsi="Times"/>
-          <w:b/>
-          <w:bCs/>
-          <w:sz w:val="21"/>
-          <w:szCs w:val="21"/>
-        </w:rPr>
-        <w:t>iPhone 5</w:t>
-      </w:r>
+          <w:b/>
+          <w:bCs/>
+          <w:sz w:val="21"/>
+          <w:szCs w:val="21"/>
+        </w:rPr>
+      </w:pPr>
+    </w:p>
+    <w:p>
+      <w:pPr>
+        <w:rPr>
+          <w:rFonts w:ascii="Times" w:hAnsi="Times"/>
+          <w:sz w:val="21"/>
+          <w:szCs w:val="21"/>
+        </w:rPr>
+      </w:pPr>
     </w:p>
     <w:p>
       <w:pPr>
@@ -575,15 +596,19 @@
           <w:rFonts w:ascii="Times" w:hAnsi="Times"/>
           <w:b/>
           <w:bCs/>
-          <w:sz w:val="21"/>
-          <w:szCs w:val="21"/>
-        </w:rPr>
-      </w:pPr>
-      <w:r>
-        <w:rPr>
-          <w:rFonts w:ascii="Times" w:hAnsi="Times"/>
-          <w:b/>
-          <w:bCs/>
+          <w:i/>
+          <w:iCs/>
+          <w:sz w:val="21"/>
+          <w:szCs w:val="21"/>
+        </w:rPr>
+      </w:pPr>
+      <w:r>
+        <w:rPr>
+          <w:rFonts w:ascii="Times" w:hAnsi="Times"/>
+          <w:b/>
+          <w:bCs/>
+          <w:i/>
+          <w:iCs/>
           <w:sz w:val="21"/>
           <w:szCs w:val="21"/>
         </w:rPr>
@@ -596,6 +621,8 @@
           <w:rFonts w:ascii="Times" w:hAnsi="Times"/>
           <w:b/>
           <w:bCs/>
+          <w:i/>
+          <w:iCs/>
           <w:sz w:val="21"/>
           <w:szCs w:val="21"/>
           <w:u w:val="single"/>
@@ -608,15 +635,19 @@
           <w:rFonts w:ascii="Times" w:hAnsi="Times"/>
           <w:b/>
           <w:bCs/>
-          <w:sz w:val="21"/>
-          <w:szCs w:val="21"/>
-        </w:rPr>
-      </w:pPr>
-      <w:r>
-        <w:rPr>
-          <w:rFonts w:ascii="Times" w:hAnsi="Times"/>
-          <w:b/>
-          <w:bCs/>
+          <w:i/>
+          <w:iCs/>
+          <w:sz w:val="21"/>
+          <w:szCs w:val="21"/>
+        </w:rPr>
+      </w:pPr>
+      <w:r>
+        <w:rPr>
+          <w:rFonts w:ascii="Times" w:hAnsi="Times"/>
+          <w:b/>
+          <w:bCs/>
+          <w:i/>
+          <w:iCs/>
           <w:sz w:val="21"/>
           <w:szCs w:val="21"/>
         </w:rPr>
@@ -629,6 +660,8 @@
           <w:rFonts w:ascii="Times" w:hAnsi="Times"/>
           <w:b/>
           <w:bCs/>
+          <w:i/>
+          <w:iCs/>
           <w:sz w:val="21"/>
           <w:szCs w:val="21"/>
           <w:u w:val="single"/>
@@ -641,15 +674,19 @@
           <w:rFonts w:ascii="Times" w:hAnsi="Times"/>
           <w:b/>
           <w:bCs/>
-          <w:sz w:val="21"/>
-          <w:szCs w:val="21"/>
-        </w:rPr>
-      </w:pPr>
-      <w:r>
-        <w:rPr>
-          <w:rFonts w:ascii="Times" w:hAnsi="Times"/>
-          <w:b/>
-          <w:bCs/>
+          <w:i/>
+          <w:iCs/>
+          <w:sz w:val="21"/>
+          <w:szCs w:val="21"/>
+        </w:rPr>
+      </w:pPr>
+      <w:r>
+        <w:rPr>
+          <w:rFonts w:ascii="Times" w:hAnsi="Times"/>
+          <w:b/>
+          <w:bCs/>
+          <w:i/>
+          <w:iCs/>
           <w:sz w:val="21"/>
           <w:szCs w:val="21"/>
         </w:rPr>
@@ -662,6 +699,8 @@
           <w:rFonts w:ascii="Times" w:hAnsi="Times"/>
           <w:b/>
           <w:bCs/>
+          <w:i/>
+          <w:iCs/>
           <w:sz w:val="21"/>
           <w:szCs w:val="21"/>
           <w:u w:val="single"/>
@@ -674,15 +713,19 @@
           <w:rFonts w:ascii="Times" w:hAnsi="Times"/>
           <w:b/>
           <w:bCs/>
-          <w:sz w:val="21"/>
-          <w:szCs w:val="21"/>
-        </w:rPr>
-      </w:pPr>
-      <w:r>
-        <w:rPr>
-          <w:rFonts w:ascii="Times" w:hAnsi="Times"/>
-          <w:b/>
-          <w:bCs/>
+          <w:i/>
+          <w:iCs/>
+          <w:sz w:val="21"/>
+          <w:szCs w:val="21"/>
+        </w:rPr>
+      </w:pPr>
+      <w:r>
+        <w:rPr>
+          <w:rFonts w:ascii="Times" w:hAnsi="Times"/>
+          <w:b/>
+          <w:bCs/>
+          <w:i/>
+          <w:iCs/>
           <w:sz w:val="21"/>
           <w:szCs w:val="21"/>
         </w:rPr>
@@ -695,6 +738,8 @@
           <w:rFonts w:ascii="Times" w:hAnsi="Times"/>
           <w:b/>
           <w:bCs/>
+          <w:i/>
+          <w:iCs/>
           <w:sz w:val="21"/>
           <w:szCs w:val="21"/>
           <w:u w:val="single"/>
@@ -707,15 +752,19 @@
           <w:rFonts w:ascii="Times" w:hAnsi="Times"/>
           <w:b/>
           <w:bCs/>
-          <w:sz w:val="21"/>
-          <w:szCs w:val="21"/>
-        </w:rPr>
-      </w:pPr>
-      <w:r>
-        <w:rPr>
-          <w:rFonts w:ascii="Times" w:hAnsi="Times"/>
-          <w:b/>
-          <w:bCs/>
+          <w:i/>
+          <w:iCs/>
+          <w:sz w:val="21"/>
+          <w:szCs w:val="21"/>
+        </w:rPr>
+      </w:pPr>
+      <w:r>
+        <w:rPr>
+          <w:rFonts w:ascii="Times" w:hAnsi="Times"/>
+          <w:b/>
+          <w:bCs/>
+          <w:i/>
+          <w:iCs/>
           <w:sz w:val="21"/>
           <w:szCs w:val="21"/>
         </w:rPr>
@@ -740,15 +789,19 @@
           <w:rFonts w:ascii="Times" w:hAnsi="Times"/>
           <w:b/>
           <w:bCs/>
-          <w:sz w:val="21"/>
-          <w:szCs w:val="21"/>
-        </w:rPr>
-      </w:pPr>
-      <w:r>
-        <w:rPr>
-          <w:rFonts w:ascii="Times" w:hAnsi="Times"/>
-          <w:b/>
-          <w:bCs/>
+          <w:i/>
+          <w:iCs/>
+          <w:sz w:val="21"/>
+          <w:szCs w:val="21"/>
+        </w:rPr>
+      </w:pPr>
+      <w:r>
+        <w:rPr>
+          <w:rFonts w:ascii="Times" w:hAnsi="Times"/>
+          <w:b/>
+          <w:bCs/>
+          <w:i/>
+          <w:iCs/>
           <w:sz w:val="21"/>
           <w:szCs w:val="21"/>
         </w:rPr>
@@ -781,6 +834,7 @@
           <w:bCs/>
           <w:sz w:val="21"/>
           <w:szCs w:val="21"/>
+          <w:highlight w:val="yellow"/>
         </w:rPr>
         <w:t>Galaxy S9 Plus</w:t>
       </w:r>
@@ -813,6 +867,7 @@
           <w:bCs/>
           <w:sz w:val="21"/>
           <w:szCs w:val="21"/>
+          <w:highlight w:val="yellow"/>
         </w:rPr>
         <w:t>Galaxy 9 NOTE</w:t>
       </w:r>
@@ -845,6 +900,7 @@
           <w:bCs/>
           <w:sz w:val="21"/>
           <w:szCs w:val="21"/>
+          <w:highlight w:val="yellow"/>
         </w:rPr>
         <w:t>Galaxy S8</w:t>
       </w:r>
@@ -877,6 +933,7 @@
           <w:bCs/>
           <w:sz w:val="21"/>
           <w:szCs w:val="21"/>
+          <w:highlight w:val="yellow"/>
         </w:rPr>
         <w:t>Galaxy S8 Plus</w:t>
       </w:r>
@@ -909,6 +966,7 @@
           <w:bCs/>
           <w:sz w:val="21"/>
           <w:szCs w:val="21"/>
+          <w:highlight w:val="yellow"/>
         </w:rPr>
         <w:t>Galaxy S7</w:t>
       </w:r>
@@ -930,15 +988,19 @@
           <w:rFonts w:ascii="Times" w:hAnsi="Times"/>
           <w:b/>
           <w:bCs/>
-          <w:sz w:val="21"/>
-          <w:szCs w:val="21"/>
-        </w:rPr>
-      </w:pPr>
-      <w:r>
-        <w:rPr>
-          <w:rFonts w:ascii="Times" w:hAnsi="Times"/>
-          <w:b/>
-          <w:bCs/>
+          <w:i/>
+          <w:iCs/>
+          <w:sz w:val="21"/>
+          <w:szCs w:val="21"/>
+        </w:rPr>
+      </w:pPr>
+      <w:r>
+        <w:rPr>
+          <w:rFonts w:ascii="Times" w:hAnsi="Times"/>
+          <w:b/>
+          <w:bCs/>
+          <w:i/>
+          <w:iCs/>
           <w:sz w:val="21"/>
           <w:szCs w:val="21"/>
         </w:rPr>
@@ -973,6 +1035,7 @@
           <w:bCs/>
           <w:sz w:val="21"/>
           <w:szCs w:val="21"/>
+          <w:highlight w:val="yellow"/>
         </w:rPr>
         <w:t>Galaxy 7 EDGE</w:t>
       </w:r>
@@ -1005,6 +1068,7 @@
           <w:bCs/>
           <w:sz w:val="21"/>
           <w:szCs w:val="21"/>
+          <w:highlight w:val="green"/>
         </w:rPr>
         <w:t>Galaxy S6</w:t>
       </w:r>
@@ -1013,30 +1077,62 @@
       <w:pPr>
         <w:rPr>
           <w:rFonts w:ascii="Times" w:hAnsi="Times"/>
-          <w:b/>
-          <w:bCs/>
-          <w:sz w:val="21"/>
-          <w:szCs w:val="21"/>
-        </w:rPr>
-      </w:pPr>
-    </w:p>
-    <w:p>
-      <w:pPr>
-        <w:rPr>
-          <w:rFonts w:ascii="Times" w:hAnsi="Times"/>
-          <w:b/>
-          <w:bCs/>
-          <w:sz w:val="21"/>
-          <w:szCs w:val="21"/>
-        </w:rPr>
-      </w:pPr>
-      <w:r>
-        <w:rPr>
-          <w:rFonts w:ascii="Times" w:hAnsi="Times"/>
-          <w:b/>
-          <w:bCs/>
-          <w:sz w:val="21"/>
-          <w:szCs w:val="21"/>
+          <w:i/>
+          <w:iCs/>
+          <w:sz w:val="21"/>
+          <w:szCs w:val="21"/>
+        </w:rPr>
+      </w:pPr>
+      <w:r>
+        <w:rPr>
+          <w:rFonts w:ascii="Times" w:hAnsi="Times"/>
+          <w:b/>
+          <w:bCs/>
+          <w:sz w:val="21"/>
+          <w:szCs w:val="21"/>
+        </w:rPr>
+        <w:t>-</w:t>
+      </w:r>
+      <w:r>
+        <w:rPr>
+          <w:rFonts w:ascii="Times" w:hAnsi="Times"/>
+          <w:i/>
+          <w:iCs/>
+          <w:sz w:val="21"/>
+          <w:szCs w:val="21"/>
+        </w:rPr>
+        <w:t>need rosewood</w:t>
+      </w:r>
+    </w:p>
+    <w:p>
+      <w:pPr>
+        <w:rPr>
+          <w:rFonts w:ascii="Times" w:hAnsi="Times"/>
+          <w:b/>
+          <w:bCs/>
+          <w:sz w:val="21"/>
+          <w:szCs w:val="21"/>
+        </w:rPr>
+      </w:pPr>
+    </w:p>
+    <w:p>
+      <w:pPr>
+        <w:rPr>
+          <w:rFonts w:ascii="Times" w:hAnsi="Times"/>
+          <w:b/>
+          <w:bCs/>
+          <w:sz w:val="21"/>
+          <w:szCs w:val="21"/>
+        </w:rPr>
+      </w:pPr>
+      <w:r>
+        <w:rPr>
+          <w:rFonts w:ascii="Times" w:hAnsi="Times"/>
+          <w:b/>
+          <w:bCs/>
+          <w:sz w:val="21"/>
+          <w:szCs w:val="21"/>
+          <w:highlight w:val="yellow"/>
         </w:rPr>
         <w:t>Galaxy 6 EDGE</w:t>
       </w:r>
@@ -1058,15 +1154,19 @@
           <w:rFonts w:ascii="Times" w:hAnsi="Times"/>
           <w:b/>
           <w:bCs/>
-          <w:sz w:val="21"/>
-          <w:szCs w:val="21"/>
-        </w:rPr>
-      </w:pPr>
-      <w:r>
-        <w:rPr>
-          <w:rFonts w:ascii="Times" w:hAnsi="Times"/>
-          <w:b/>
-          <w:bCs/>
+          <w:i/>
+          <w:iCs/>
+          <w:sz w:val="21"/>
+          <w:szCs w:val="21"/>
+        </w:rPr>
+      </w:pPr>
+      <w:r>
+        <w:rPr>
+          <w:rFonts w:ascii="Times" w:hAnsi="Times"/>
+          <w:b/>
+          <w:bCs/>
+          <w:i/>
+          <w:iCs/>
           <w:sz w:val="21"/>
           <w:szCs w:val="21"/>
         </w:rPr>
@@ -1079,26 +1179,32 @@
           <w:rFonts w:ascii="Times" w:hAnsi="Times"/>
           <w:b/>
           <w:bCs/>
-          <w:sz w:val="21"/>
-          <w:szCs w:val="21"/>
-        </w:rPr>
-      </w:pPr>
-    </w:p>
-    <w:p>
-      <w:pPr>
-        <w:rPr>
-          <w:rFonts w:ascii="Times" w:hAnsi="Times"/>
-          <w:b/>
-          <w:bCs/>
-          <w:sz w:val="21"/>
-          <w:szCs w:val="21"/>
-        </w:rPr>
-      </w:pPr>
-      <w:r>
-        <w:rPr>
-          <w:rFonts w:ascii="Times" w:hAnsi="Times"/>
-          <w:b/>
-          <w:bCs/>
+          <w:i/>
+          <w:iCs/>
+          <w:sz w:val="21"/>
+          <w:szCs w:val="21"/>
+        </w:rPr>
+      </w:pPr>
+    </w:p>
+    <w:p>
+      <w:pPr>
+        <w:rPr>
+          <w:rFonts w:ascii="Times" w:hAnsi="Times"/>
+          <w:b/>
+          <w:bCs/>
+          <w:i/>
+          <w:iCs/>
+          <w:sz w:val="21"/>
+          <w:szCs w:val="21"/>
+        </w:rPr>
+      </w:pPr>
+      <w:r>
+        <w:rPr>
+          <w:rFonts w:ascii="Times" w:hAnsi="Times"/>
+          <w:b/>
+          <w:bCs/>
+          <w:i/>
+          <w:iCs/>
           <w:sz w:val="21"/>
           <w:szCs w:val="21"/>
         </w:rPr>
@@ -1111,26 +1217,32 @@
           <w:rFonts w:ascii="Times" w:hAnsi="Times"/>
           <w:b/>
           <w:bCs/>
-          <w:sz w:val="21"/>
-          <w:szCs w:val="21"/>
-        </w:rPr>
-      </w:pPr>
-    </w:p>
-    <w:p>
-      <w:pPr>
-        <w:rPr>
-          <w:rFonts w:ascii="Times" w:hAnsi="Times"/>
-          <w:b/>
-          <w:bCs/>
-          <w:sz w:val="21"/>
-          <w:szCs w:val="21"/>
-        </w:rPr>
-      </w:pPr>
-      <w:r>
-        <w:rPr>
-          <w:rFonts w:ascii="Times" w:hAnsi="Times"/>
-          <w:b/>
-          <w:bCs/>
+          <w:i/>
+          <w:iCs/>
+          <w:sz w:val="21"/>
+          <w:szCs w:val="21"/>
+        </w:rPr>
+      </w:pPr>
+    </w:p>
+    <w:p>
+      <w:pPr>
+        <w:rPr>
+          <w:rFonts w:ascii="Times" w:hAnsi="Times"/>
+          <w:b/>
+          <w:bCs/>
+          <w:i/>
+          <w:iCs/>
+          <w:sz w:val="21"/>
+          <w:szCs w:val="21"/>
+        </w:rPr>
+      </w:pPr>
+      <w:r>
+        <w:rPr>
+          <w:rFonts w:ascii="Times" w:hAnsi="Times"/>
+          <w:b/>
+          <w:bCs/>
+          <w:i/>
+          <w:iCs/>
           <w:sz w:val="21"/>
           <w:szCs w:val="21"/>
         </w:rPr>
@@ -1177,8 +1289,6 @@
           <w:u w:val="single"/>
         </w:rPr>
       </w:pPr>
-      <w:bookmarkStart w:id="0" w:name="_GoBack"/>
-      <w:bookmarkEnd w:id="0"/>
     </w:p>
     <w:sectPr>
       <w:type w:val="continuous"/>
